--- a/FuentesCurso/UD 03 - Learning Analytics aplicado a la asistencia/UD 03.03 - Análisis de asistencia (Colectivo) - Caso práctico.docx
+++ b/FuentesCurso/UD 03 - Learning Analytics aplicado a la asistencia/UD 03.03 - Análisis de asistencia (Colectivo) - Caso práctico.docx
@@ -119,12 +119,12 @@
             <wp:extent cx="3491100" cy="1080000"/>
             <wp:effectExtent b="0" l="0" r="0" t="0"/>
             <wp:wrapSquare wrapText="bothSides" distB="114300" distT="114300" distL="114300" distR="114300"/>
-            <wp:docPr id="3" name="image2.png"/>
+            <wp:docPr id="3" name="image4.png"/>
             <a:graphic>
               <a:graphicData uri="http://schemas.openxmlformats.org/drawingml/2006/picture">
                 <pic:pic>
                   <pic:nvPicPr>
-                    <pic:cNvPr id="0" name="image2.png"/>
+                    <pic:cNvPr id="0" name="image4.png"/>
                     <pic:cNvPicPr preferRelativeResize="0"/>
                   </pic:nvPicPr>
                   <pic:blipFill>
@@ -381,12 +381,12 @@
             <wp:extent cx="922564" cy="322898"/>
             <wp:effectExtent b="0" l="0" r="0" t="0"/>
             <wp:wrapSquare wrapText="bothSides" distB="57150" distT="57150" distL="57150" distR="57150"/>
-            <wp:docPr id="2" name="image4.png"/>
+            <wp:docPr id="2" name="image1.png"/>
             <a:graphic>
               <a:graphicData uri="http://schemas.openxmlformats.org/drawingml/2006/picture">
                 <pic:pic>
                   <pic:nvPicPr>
-                    <pic:cNvPr id="0" name="image4.png"/>
+                    <pic:cNvPr id="0" name="image1.png"/>
                     <pic:cNvPicPr preferRelativeResize="0"/>
                   </pic:nvPicPr>
                   <pic:blipFill>
@@ -2439,7 +2439,7 @@
         <w:rPr>
           <w:rtl w:val="0"/>
         </w:rPr>
-        <w:t xml:space="preserve">Por privacidad, los nombres de los alumnos han sufrido un proceso de anonimización y se llaman ALUMNO01, ALUMNO02, ALUMNO03, etc…</w:t>
+        <w:t xml:space="preserve">Por privacidad, los nombres de los alumnos han sufrido un proceso de anonimización y se llaman ALUMNO01, ALUMNO02, ALUMNO03, etc.</w:t>
       </w:r>
     </w:p>
     <w:p>

--- a/FuentesCurso/UD 03 - Learning Analytics aplicado a la asistencia/UD 03.03 - Análisis de asistencia (Colectivo) - Caso práctico.docx
+++ b/FuentesCurso/UD 03 - Learning Analytics aplicado a la asistencia/UD 03.03 - Análisis de asistencia (Colectivo) - Caso práctico.docx
@@ -72,12 +72,12 @@
           <wp:inline distB="114300" distT="114300" distL="114300" distR="114300">
             <wp:extent cx="447675" cy="57150"/>
             <wp:effectExtent b="0" l="0" r="0" t="0"/>
-            <wp:docPr descr="short line" id="4" name="image5.png"/>
+            <wp:docPr descr="short line" id="3" name="image4.png"/>
             <a:graphic>
               <a:graphicData uri="http://schemas.openxmlformats.org/drawingml/2006/picture">
                 <pic:pic>
                   <pic:nvPicPr>
-                    <pic:cNvPr descr="short line" id="0" name="image5.png"/>
+                    <pic:cNvPr descr="short line" id="0" name="image4.png"/>
                     <pic:cNvPicPr preferRelativeResize="0"/>
                   </pic:nvPicPr>
                   <pic:blipFill>
@@ -106,48 +106,6 @@
           <w:rtl w:val="0"/>
         </w:rPr>
       </w:r>
-      <w:r>
-        <w:drawing>
-          <wp:anchor allowOverlap="1" behindDoc="0" distB="114300" distT="114300" distL="114300" distR="114300" hidden="0" layoutInCell="1" locked="0" relativeHeight="0" simplePos="0">
-            <wp:simplePos x="0" y="0"/>
-            <wp:positionH relativeFrom="column">
-              <wp:posOffset>1312073</wp:posOffset>
-            </wp:positionH>
-            <wp:positionV relativeFrom="paragraph">
-              <wp:posOffset>449198</wp:posOffset>
-            </wp:positionV>
-            <wp:extent cx="3491100" cy="1080000"/>
-            <wp:effectExtent b="0" l="0" r="0" t="0"/>
-            <wp:wrapSquare wrapText="bothSides" distB="114300" distT="114300" distL="114300" distR="114300"/>
-            <wp:docPr id="3" name="image4.png"/>
-            <a:graphic>
-              <a:graphicData uri="http://schemas.openxmlformats.org/drawingml/2006/picture">
-                <pic:pic>
-                  <pic:nvPicPr>
-                    <pic:cNvPr id="0" name="image4.png"/>
-                    <pic:cNvPicPr preferRelativeResize="0"/>
-                  </pic:nvPicPr>
-                  <pic:blipFill>
-                    <a:blip r:embed="rId7"/>
-                    <a:srcRect b="0" l="0" r="0" t="0"/>
-                    <a:stretch>
-                      <a:fillRect/>
-                    </a:stretch>
-                  </pic:blipFill>
-                  <pic:spPr>
-                    <a:xfrm>
-                      <a:off x="0" y="0"/>
-                      <a:ext cx="3491100" cy="1080000"/>
-                    </a:xfrm>
-                    <a:prstGeom prst="rect"/>
-                    <a:ln/>
-                  </pic:spPr>
-                </pic:pic>
-              </a:graphicData>
-            </a:graphic>
-          </wp:anchor>
-        </w:drawing>
-      </w:r>
     </w:p>
     <w:p>
       <w:pPr>
@@ -255,7 +213,6 @@
       <w:pPr>
         <w:widowControl w:val="1"/>
         <w:spacing w:after="0" w:before="200" w:line="300" w:lineRule="auto"/>
-        <w:jc w:val="left"/>
         <w:rPr>
           <w:rFonts w:ascii="Proxima Nova" w:cs="Proxima Nova" w:eastAsia="Proxima Nova" w:hAnsi="Proxima Nova"/>
           <w:sz w:val="32"/>
@@ -264,8 +221,12 @@
       </w:pPr>
       <w:r>
         <w:rPr>
-          <w:rtl w:val="0"/>
-        </w:rPr>
+          <w:rFonts w:ascii="Proxima Nova" w:cs="Proxima Nova" w:eastAsia="Proxima Nova" w:hAnsi="Proxima Nova"/>
+          <w:sz w:val="32"/>
+          <w:szCs w:val="32"/>
+          <w:rtl w:val="0"/>
+        </w:rPr>
+        <w:t xml:space="preserve">Autor: Sergi García Barea</w:t>
       </w:r>
     </w:p>
     <w:p>
@@ -381,16 +342,16 @@
             <wp:extent cx="922564" cy="322898"/>
             <wp:effectExtent b="0" l="0" r="0" t="0"/>
             <wp:wrapSquare wrapText="bothSides" distB="57150" distT="57150" distL="57150" distR="57150"/>
-            <wp:docPr id="2" name="image1.png"/>
+            <wp:docPr id="2" name="image2.png"/>
             <a:graphic>
               <a:graphicData uri="http://schemas.openxmlformats.org/drawingml/2006/picture">
                 <pic:pic>
                   <pic:nvPicPr>
-                    <pic:cNvPr id="0" name="image1.png"/>
+                    <pic:cNvPr id="0" name="image2.png"/>
                     <pic:cNvPicPr preferRelativeResize="0"/>
                   </pic:nvPicPr>
                   <pic:blipFill>
-                    <a:blip r:embed="rId8"/>
+                    <a:blip r:embed="rId7"/>
                     <a:srcRect b="0" l="0" r="0" t="0"/>
                     <a:stretch>
                       <a:fillRect/>
@@ -1849,10 +1810,9 @@
           <w:szCs w:val="16"/>
         </w:rPr>
         <w:sectPr>
-          <w:pgSz w:h="16838" w:w="11906"/>
+          <w:pgSz w:h="16838" w:w="11906" w:orient="portrait"/>
           <w:pgMar w:bottom="1134" w:top="1134" w:left="1134" w:right="1134" w:header="0" w:footer="0"/>
           <w:pgNumType w:start="1"/>
-          <w:cols w:equalWidth="0"/>
         </w:sectPr>
       </w:pPr>
       <w:r>
@@ -2046,7 +2006,7 @@
         </w:rPr>
         <w:t xml:space="preserve">Procesado de datos: KNIME </w:t>
       </w:r>
-      <w:hyperlink r:id="rId9">
+      <w:hyperlink r:id="rId8">
         <w:r>
           <w:rPr>
             <w:color w:val="1155cc"/>
@@ -4629,7 +4589,7 @@
                     <pic:cNvPicPr preferRelativeResize="0"/>
                   </pic:nvPicPr>
                   <pic:blipFill>
-                    <a:blip r:embed="rId10"/>
+                    <a:blip r:embed="rId9"/>
                     <a:srcRect b="0" l="0" r="0" t="0"/>
                     <a:stretch>
                       <a:fillRect/>
@@ -4986,7 +4946,7 @@
         </w:rPr>
         <w:t xml:space="preserve">[1] Edulíticas.com </w:t>
       </w:r>
-      <w:hyperlink r:id="rId11">
+      <w:hyperlink r:id="rId10">
         <w:r>
           <w:rPr>
             <w:color w:val="1155cc"/>
@@ -5024,7 +4984,7 @@
         </w:rPr>
         <w:t xml:space="preserve">[2] Handbook of Learning Analytics (Charles Lang, George Siemens, Alyssa Wise, Dragan Gašević) </w:t>
       </w:r>
-      <w:hyperlink r:id="rId12">
+      <w:hyperlink r:id="rId11">
         <w:r>
           <w:rPr>
             <w:color w:val="1155cc"/>
@@ -5052,12 +5012,11 @@
       </w:r>
     </w:p>
     <w:sectPr>
-      <w:headerReference r:id="rId13" w:type="default"/>
-      <w:footerReference r:id="rId14" w:type="default"/>
+      <w:headerReference r:id="rId12" w:type="default"/>
+      <w:footerReference r:id="rId13" w:type="default"/>
       <w:type w:val="nextPage"/>
-      <w:pgSz w:h="16838" w:w="11906"/>
+      <w:pgSz w:h="16838" w:w="11906" w:orient="portrait"/>
       <w:pgMar w:bottom="1737" w:top="1623" w:left="1077" w:right="1077" w:header="1134" w:footer="1134"/>
-      <w:cols w:equalWidth="0"/>
     </w:sectPr>
   </w:body>
 </w:document>

--- a/FuentesCurso/UD 03 - Learning Analytics aplicado a la asistencia/UD 03.03 - Análisis de asistencia (Colectivo) - Caso práctico.docx
+++ b/FuentesCurso/UD 03 - Learning Analytics aplicado a la asistencia/UD 03.03 - Análisis de asistencia (Colectivo) - Caso práctico.docx
@@ -5,6 +5,7 @@
     <w:p>
       <w:pPr>
         <w:pStyle w:val="Title"/>
+        <w:pageBreakBefore w:val="0"/>
         <w:widowControl w:val="1"/>
         <w:spacing w:after="0" w:before="1440" w:lineRule="auto"/>
         <w:jc w:val="left"/>
@@ -51,6 +52,7 @@
     </w:p>
     <w:p>
       <w:pPr>
+        <w:pageBreakBefore w:val="0"/>
         <w:widowControl w:val="1"/>
         <w:spacing w:after="3600" w:before="200" w:lineRule="auto"/>
         <w:jc w:val="left"/>
@@ -109,6 +111,7 @@
     </w:p>
     <w:p>
       <w:pPr>
+        <w:pageBreakBefore w:val="0"/>
         <w:widowControl w:val="1"/>
         <w:spacing w:after="0" w:before="200" w:line="300" w:lineRule="auto"/>
         <w:jc w:val="left"/>
@@ -126,6 +129,7 @@
     </w:p>
     <w:p>
       <w:pPr>
+        <w:pageBreakBefore w:val="0"/>
         <w:widowControl w:val="1"/>
         <w:spacing w:after="0" w:before="200" w:line="300" w:lineRule="auto"/>
         <w:jc w:val="left"/>
@@ -143,6 +147,7 @@
     </w:p>
     <w:p>
       <w:pPr>
+        <w:pageBreakBefore w:val="0"/>
         <w:widowControl w:val="1"/>
         <w:spacing w:after="0" w:before="200" w:line="300" w:lineRule="auto"/>
         <w:jc w:val="left"/>
@@ -160,6 +165,7 @@
     </w:p>
     <w:p>
       <w:pPr>
+        <w:pageBreakBefore w:val="0"/>
         <w:widowControl w:val="1"/>
         <w:spacing w:after="0" w:before="200" w:line="300" w:lineRule="auto"/>
         <w:jc w:val="left"/>
@@ -177,6 +183,7 @@
     </w:p>
     <w:p>
       <w:pPr>
+        <w:pageBreakBefore w:val="0"/>
         <w:widowControl w:val="1"/>
         <w:spacing w:after="0" w:before="200" w:line="300" w:lineRule="auto"/>
         <w:jc w:val="left"/>
@@ -194,6 +201,7 @@
     </w:p>
     <w:p>
       <w:pPr>
+        <w:pageBreakBefore w:val="0"/>
         <w:widowControl w:val="1"/>
         <w:spacing w:after="0" w:before="200" w:line="300" w:lineRule="auto"/>
         <w:jc w:val="left"/>
@@ -211,6 +219,7 @@
     </w:p>
     <w:p>
       <w:pPr>
+        <w:pageBreakBefore w:val="0"/>
         <w:widowControl w:val="1"/>
         <w:spacing w:after="0" w:before="200" w:line="300" w:lineRule="auto"/>
         <w:rPr>
@@ -231,6 +240,7 @@
     </w:p>
     <w:p>
       <w:pPr>
+        <w:pageBreakBefore w:val="0"/>
         <w:widowControl w:val="1"/>
         <w:spacing w:after="0" w:before="200" w:line="300" w:lineRule="auto"/>
         <w:jc w:val="left"/>
@@ -247,11 +257,12 @@
           <w:szCs w:val="32"/>
           <w:rtl w:val="0"/>
         </w:rPr>
-        <w:t xml:space="preserve">Actualizado Septiembre 2020</w:t>
-      </w:r>
-    </w:p>
-    <w:p>
-      <w:pPr>
+        <w:t xml:space="preserve">Actualizado Septiembre 2021</w:t>
+      </w:r>
+    </w:p>
+    <w:p>
+      <w:pPr>
+        <w:pageBreakBefore w:val="0"/>
         <w:ind w:firstLine="113"/>
         <w:rPr>
           <w:color w:val="336633"/>
@@ -267,6 +278,7 @@
     </w:p>
     <w:p>
       <w:pPr>
+        <w:pageBreakBefore w:val="0"/>
         <w:ind w:firstLine="113"/>
         <w:rPr>
           <w:color w:val="336633"/>
@@ -286,6 +298,7 @@
     </w:p>
     <w:p>
       <w:pPr>
+        <w:pageBreakBefore w:val="0"/>
         <w:ind w:left="395" w:right="404" w:firstLine="0"/>
         <w:rPr>
           <w:rFonts w:ascii="Verdana" w:cs="Verdana" w:eastAsia="Verdana" w:hAnsi="Verdana"/>
@@ -302,6 +315,7 @@
     </w:p>
     <w:p>
       <w:pPr>
+        <w:pageBreakBefore w:val="0"/>
         <w:ind w:left="395" w:right="404" w:firstLine="0"/>
         <w:rPr/>
       </w:pPr>
@@ -376,6 +390,7 @@
       <w:pPr>
         <w:keepNext w:val="0"/>
         <w:keepLines w:val="0"/>
+        <w:pageBreakBefore w:val="0"/>
         <w:widowControl w:val="0"/>
         <w:pBdr>
           <w:top w:space="0" w:sz="0" w:val="nil"/>
@@ -404,6 +419,7 @@
       <w:pPr>
         <w:keepNext w:val="0"/>
         <w:keepLines w:val="0"/>
+        <w:pageBreakBefore w:val="0"/>
         <w:widowControl w:val="0"/>
         <w:pBdr>
           <w:top w:space="0" w:sz="0" w:val="nil"/>
@@ -457,6 +473,7 @@
       <w:pPr>
         <w:keepNext w:val="0"/>
         <w:keepLines w:val="0"/>
+        <w:pageBreakBefore w:val="0"/>
         <w:widowControl w:val="0"/>
         <w:pBdr>
           <w:top w:space="0" w:sz="0" w:val="nil"/>
@@ -505,6 +522,7 @@
       <w:pPr>
         <w:keepNext w:val="0"/>
         <w:keepLines w:val="0"/>
+        <w:pageBreakBefore w:val="0"/>
         <w:widowControl w:val="0"/>
         <w:pBdr>
           <w:top w:space="0" w:sz="0" w:val="nil"/>
@@ -541,6 +559,7 @@
       <w:pPr>
         <w:keepNext w:val="0"/>
         <w:keepLines w:val="0"/>
+        <w:pageBreakBefore w:val="0"/>
         <w:widowControl w:val="0"/>
         <w:pBdr>
           <w:top w:color="000000" w:space="4" w:sz="4" w:val="single"/>
@@ -596,6 +615,7 @@
       <w:pPr>
         <w:keepNext w:val="0"/>
         <w:keepLines w:val="0"/>
+        <w:pageBreakBefore w:val="0"/>
         <w:widowControl w:val="0"/>
         <w:pBdr>
           <w:top w:space="0" w:sz="0" w:val="nil"/>
@@ -631,6 +651,7 @@
       <w:pPr>
         <w:keepNext w:val="0"/>
         <w:keepLines w:val="0"/>
+        <w:pageBreakBefore w:val="0"/>
         <w:widowControl w:val="0"/>
         <w:pBdr>
           <w:top w:color="000000" w:space="4" w:sz="4" w:val="single"/>
@@ -704,6 +725,7 @@
       <w:pPr>
         <w:keepNext w:val="0"/>
         <w:keepLines w:val="0"/>
+        <w:pageBreakBefore w:val="0"/>
         <w:widowControl w:val="0"/>
         <w:pBdr>
           <w:top w:space="0" w:sz="0" w:val="nil"/>
@@ -739,6 +761,7 @@
       <w:pPr>
         <w:keepNext w:val="0"/>
         <w:keepLines w:val="0"/>
+        <w:pageBreakBefore w:val="0"/>
         <w:widowControl w:val="0"/>
         <w:pBdr>
           <w:top w:color="000000" w:space="4" w:sz="4" w:val="single"/>
@@ -800,6 +823,7 @@
     <w:p>
       <w:pPr>
         <w:pStyle w:val="Heading1"/>
+        <w:pageBreakBefore w:val="0"/>
         <w:ind w:left="432" w:right="0" w:firstLine="0"/>
         <w:rPr/>
       </w:pPr>
@@ -813,6 +837,7 @@
       <w:pPr>
         <w:keepNext w:val="1"/>
         <w:keepLines w:val="0"/>
+        <w:pageBreakBefore w:val="0"/>
         <w:widowControl w:val="0"/>
         <w:pBdr>
           <w:top w:space="0" w:sz="0" w:val="nil"/>
@@ -872,6 +897,7 @@
       <w:sdtContent>
         <w:p>
           <w:pPr>
+            <w:pageBreakBefore w:val="0"/>
             <w:tabs>
               <w:tab w:val="right" w:pos="9637.511811023622"/>
             </w:tabs>
@@ -977,6 +1003,7 @@
         </w:p>
         <w:p>
           <w:pPr>
+            <w:pageBreakBefore w:val="0"/>
             <w:tabs>
               <w:tab w:val="right" w:pos="9637.511811023622"/>
             </w:tabs>
@@ -1061,6 +1088,7 @@
         </w:p>
         <w:p>
           <w:pPr>
+            <w:pageBreakBefore w:val="0"/>
             <w:tabs>
               <w:tab w:val="right" w:pos="9637.511811023622"/>
             </w:tabs>
@@ -1143,6 +1171,7 @@
         </w:p>
         <w:p>
           <w:pPr>
+            <w:pageBreakBefore w:val="0"/>
             <w:tabs>
               <w:tab w:val="right" w:pos="9637.511811023622"/>
             </w:tabs>
@@ -1225,6 +1254,7 @@
         </w:p>
         <w:p>
           <w:pPr>
+            <w:pageBreakBefore w:val="0"/>
             <w:tabs>
               <w:tab w:val="right" w:pos="9637.511811023622"/>
             </w:tabs>
@@ -1307,6 +1337,7 @@
         </w:p>
         <w:p>
           <w:pPr>
+            <w:pageBreakBefore w:val="0"/>
             <w:tabs>
               <w:tab w:val="right" w:pos="9637.511811023622"/>
             </w:tabs>
@@ -1389,6 +1420,7 @@
         </w:p>
         <w:p>
           <w:pPr>
+            <w:pageBreakBefore w:val="0"/>
             <w:tabs>
               <w:tab w:val="right" w:pos="9637.511811023622"/>
             </w:tabs>
@@ -1471,6 +1503,7 @@
         </w:p>
         <w:p>
           <w:pPr>
+            <w:pageBreakBefore w:val="0"/>
             <w:tabs>
               <w:tab w:val="right" w:pos="9637.511811023622"/>
             </w:tabs>
@@ -1553,6 +1586,7 @@
         </w:p>
         <w:p>
           <w:pPr>
+            <w:pageBreakBefore w:val="0"/>
             <w:tabs>
               <w:tab w:val="right" w:pos="9637.511811023622"/>
             </w:tabs>
@@ -1635,6 +1669,7 @@
         </w:p>
         <w:p>
           <w:pPr>
+            <w:pageBreakBefore w:val="0"/>
             <w:tabs>
               <w:tab w:val="right" w:pos="9637.511811023622"/>
             </w:tabs>
@@ -1717,6 +1752,7 @@
         </w:p>
         <w:p>
           <w:pPr>
+            <w:pageBreakBefore w:val="0"/>
             <w:tabs>
               <w:tab w:val="right" w:pos="9637.511811023622"/>
             </w:tabs>
@@ -1804,6 +1840,7 @@
     </w:sdt>
     <w:p>
       <w:pPr>
+        <w:pageBreakBefore w:val="0"/>
         <w:rPr>
           <w:rFonts w:ascii="Verdana" w:cs="Verdana" w:eastAsia="Verdana" w:hAnsi="Verdana"/>
           <w:sz w:val="16"/>
@@ -1825,6 +1862,7 @@
       <w:pPr>
         <w:keepNext w:val="0"/>
         <w:keepLines w:val="0"/>
+        <w:pageBreakBefore w:val="0"/>
         <w:widowControl w:val="0"/>
         <w:pBdr>
           <w:top w:space="0" w:sz="0" w:val="nil"/>
@@ -1895,6 +1933,7 @@
     <w:p>
       <w:pPr>
         <w:pStyle w:val="Heading1"/>
+        <w:pageBreakBefore w:val="0"/>
         <w:numPr>
           <w:ilvl w:val="0"/>
           <w:numId w:val="7"/>
@@ -1912,6 +1951,7 @@
     </w:p>
     <w:p>
       <w:pPr>
+        <w:pageBreakBefore w:val="0"/>
         <w:ind w:left="0" w:firstLine="0"/>
         <w:rPr/>
       </w:pPr>
@@ -1924,6 +1964,7 @@
     </w:p>
     <w:p>
       <w:pPr>
+        <w:pageBreakBefore w:val="0"/>
         <w:ind w:left="0" w:firstLine="0"/>
         <w:rPr/>
       </w:pPr>
@@ -1963,6 +2004,7 @@
     <w:p>
       <w:pPr>
         <w:pStyle w:val="Heading1"/>
+        <w:pageBreakBefore w:val="0"/>
         <w:numPr>
           <w:ilvl w:val="0"/>
           <w:numId w:val="7"/>
@@ -1980,6 +2022,7 @@
     </w:p>
     <w:p>
       <w:pPr>
+        <w:pageBreakBefore w:val="0"/>
         <w:rPr/>
       </w:pPr>
       <w:r>
@@ -1991,6 +2034,7 @@
     </w:p>
     <w:p>
       <w:pPr>
+        <w:pageBreakBefore w:val="0"/>
         <w:numPr>
           <w:ilvl w:val="0"/>
           <w:numId w:val="1"/>
@@ -2024,6 +2068,7 @@
     </w:p>
     <w:p>
       <w:pPr>
+        <w:pageBreakBefore w:val="0"/>
         <w:pBdr>
           <w:top w:color="000000" w:space="4" w:sz="4" w:val="single"/>
           <w:left w:color="000000" w:space="4" w:sz="4" w:val="single"/>
@@ -2066,6 +2111,7 @@
     <w:p>
       <w:pPr>
         <w:pStyle w:val="Heading1"/>
+        <w:pageBreakBefore w:val="0"/>
         <w:numPr>
           <w:ilvl w:val="0"/>
           <w:numId w:val="7"/>
@@ -2083,6 +2129,7 @@
     </w:p>
     <w:p>
       <w:pPr>
+        <w:pageBreakBefore w:val="0"/>
         <w:spacing w:after="240" w:before="240" w:lineRule="auto"/>
         <w:jc w:val="left"/>
         <w:rPr/>
@@ -2096,6 +2143,7 @@
     </w:p>
     <w:p>
       <w:pPr>
+        <w:pageBreakBefore w:val="0"/>
         <w:numPr>
           <w:ilvl w:val="0"/>
           <w:numId w:val="2"/>
@@ -2116,6 +2164,7 @@
     </w:p>
     <w:p>
       <w:pPr>
+        <w:pageBreakBefore w:val="0"/>
         <w:numPr>
           <w:ilvl w:val="1"/>
           <w:numId w:val="2"/>
@@ -2136,6 +2185,7 @@
     </w:p>
     <w:p>
       <w:pPr>
+        <w:pageBreakBefore w:val="0"/>
         <w:numPr>
           <w:ilvl w:val="1"/>
           <w:numId w:val="2"/>
@@ -2156,6 +2206,7 @@
     </w:p>
     <w:p>
       <w:pPr>
+        <w:pageBreakBefore w:val="0"/>
         <w:numPr>
           <w:ilvl w:val="1"/>
           <w:numId w:val="2"/>
@@ -2177,6 +2228,7 @@
     <w:p>
       <w:pPr>
         <w:pStyle w:val="Heading1"/>
+        <w:pageBreakBefore w:val="0"/>
         <w:numPr>
           <w:ilvl w:val="0"/>
           <w:numId w:val="7"/>
@@ -2194,6 +2246,7 @@
     </w:p>
     <w:p>
       <w:pPr>
+        <w:pageBreakBefore w:val="0"/>
         <w:rPr/>
       </w:pPr>
       <w:r>
@@ -2205,6 +2258,7 @@
     </w:p>
     <w:p>
       <w:pPr>
+        <w:pageBreakBefore w:val="0"/>
         <w:numPr>
           <w:ilvl w:val="0"/>
           <w:numId w:val="5"/>
@@ -2221,6 +2275,7 @@
     </w:p>
     <w:p>
       <w:pPr>
+        <w:pageBreakBefore w:val="0"/>
         <w:numPr>
           <w:ilvl w:val="0"/>
           <w:numId w:val="5"/>
@@ -2240,6 +2295,7 @@
     </w:p>
     <w:p>
       <w:pPr>
+        <w:pageBreakBefore w:val="0"/>
         <w:numPr>
           <w:ilvl w:val="0"/>
           <w:numId w:val="5"/>
@@ -2259,6 +2315,7 @@
     </w:p>
     <w:p>
       <w:pPr>
+        <w:pageBreakBefore w:val="0"/>
         <w:numPr>
           <w:ilvl w:val="1"/>
           <w:numId w:val="5"/>
@@ -2278,6 +2335,7 @@
     </w:p>
     <w:p>
       <w:pPr>
+        <w:pageBreakBefore w:val="0"/>
         <w:numPr>
           <w:ilvl w:val="1"/>
           <w:numId w:val="5"/>
@@ -2297,6 +2355,7 @@
     </w:p>
     <w:p>
       <w:pPr>
+        <w:pageBreakBefore w:val="0"/>
         <w:numPr>
           <w:ilvl w:val="1"/>
           <w:numId w:val="5"/>
@@ -2316,6 +2375,7 @@
     </w:p>
     <w:p>
       <w:pPr>
+        <w:pageBreakBefore w:val="0"/>
         <w:rPr>
           <w:b w:val="1"/>
           <w:u w:val="single"/>
@@ -2344,6 +2404,7 @@
     </w:p>
     <w:p>
       <w:pPr>
+        <w:pageBreakBefore w:val="0"/>
         <w:numPr>
           <w:ilvl w:val="0"/>
           <w:numId w:val="4"/>
@@ -2365,6 +2426,7 @@
     </w:p>
     <w:p>
       <w:pPr>
+        <w:pageBreakBefore w:val="0"/>
         <w:numPr>
           <w:ilvl w:val="0"/>
           <w:numId w:val="4"/>
@@ -2392,6 +2454,7 @@
     </w:p>
     <w:p>
       <w:pPr>
+        <w:pageBreakBefore w:val="0"/>
         <w:ind w:left="0" w:firstLine="0"/>
         <w:rPr/>
       </w:pPr>
@@ -2404,6 +2467,7 @@
     </w:p>
     <w:p>
       <w:pPr>
+        <w:pageBreakBefore w:val="0"/>
         <w:ind w:left="0" w:firstLine="0"/>
         <w:rPr/>
       </w:pPr>
@@ -2415,6 +2479,7 @@
     </w:p>
     <w:p>
       <w:pPr>
+        <w:pageBreakBefore w:val="0"/>
         <w:ind w:left="0" w:firstLine="0"/>
         <w:rPr/>
       </w:pPr>
@@ -2427,6 +2492,7 @@
     <w:p>
       <w:pPr>
         <w:pStyle w:val="Heading1"/>
+        <w:pageBreakBefore w:val="0"/>
         <w:numPr>
           <w:ilvl w:val="0"/>
           <w:numId w:val="7"/>
@@ -2450,6 +2516,7 @@
     </w:p>
     <w:p>
       <w:pPr>
+        <w:pageBreakBefore w:val="0"/>
         <w:rPr/>
       </w:pPr>
       <w:r>
@@ -2461,6 +2528,7 @@
     </w:p>
     <w:p>
       <w:pPr>
+        <w:pageBreakBefore w:val="0"/>
         <w:rPr/>
       </w:pPr>
       <w:r>
@@ -2472,6 +2540,7 @@
     </w:p>
     <w:p>
       <w:pPr>
+        <w:pageBreakBefore w:val="0"/>
         <w:rPr/>
       </w:pPr>
       <w:r>
@@ -2482,6 +2551,7 @@
     </w:p>
     <w:p>
       <w:pPr>
+        <w:pageBreakBefore w:val="0"/>
         <w:rPr>
           <w:b w:val="1"/>
         </w:rPr>
@@ -2496,6 +2566,7 @@
     </w:p>
     <w:p>
       <w:pPr>
+        <w:pageBreakBefore w:val="0"/>
         <w:rPr/>
       </w:pPr>
       <w:r>
@@ -2534,6 +2605,10 @@
         </w:tblGridChange>
       </w:tblGrid>
       <w:tr>
+        <w:trPr>
+          <w:cantSplit w:val="0"/>
+          <w:tblHeader w:val="0"/>
+        </w:trPr>
         <w:tc>
           <w:tcPr>
             <w:tcMar>
@@ -2546,6 +2621,7 @@
           </w:tcPr>
           <w:p>
             <w:pPr>
+              <w:pageBreakBefore w:val="0"/>
               <w:spacing w:after="0" w:before="0" w:lineRule="auto"/>
               <w:jc w:val="center"/>
               <w:rPr>
@@ -2573,6 +2649,7 @@
           </w:tcPr>
           <w:p>
             <w:pPr>
+              <w:pageBreakBefore w:val="0"/>
               <w:spacing w:after="0" w:before="0" w:lineRule="auto"/>
               <w:jc w:val="center"/>
               <w:rPr>
@@ -2600,6 +2677,7 @@
           </w:tcPr>
           <w:p>
             <w:pPr>
+              <w:pageBreakBefore w:val="0"/>
               <w:spacing w:after="0" w:before="0" w:lineRule="auto"/>
               <w:jc w:val="center"/>
               <w:rPr>
@@ -2617,6 +2695,10 @@
         </w:tc>
       </w:tr>
       <w:tr>
+        <w:trPr>
+          <w:cantSplit w:val="0"/>
+          <w:tblHeader w:val="0"/>
+        </w:trPr>
         <w:tc>
           <w:tcPr>
             <w:tcMar>
@@ -2629,6 +2711,7 @@
           </w:tcPr>
           <w:p>
             <w:pPr>
+              <w:pageBreakBefore w:val="0"/>
               <w:spacing w:after="0" w:before="0" w:lineRule="auto"/>
               <w:rPr/>
             </w:pPr>
@@ -2652,6 +2735,7 @@
           </w:tcPr>
           <w:p>
             <w:pPr>
+              <w:pageBreakBefore w:val="0"/>
               <w:spacing w:after="0" w:before="0" w:lineRule="auto"/>
               <w:rPr/>
             </w:pPr>
@@ -2675,6 +2759,7 @@
           </w:tcPr>
           <w:p>
             <w:pPr>
+              <w:pageBreakBefore w:val="0"/>
               <w:spacing w:after="0" w:before="0" w:lineRule="auto"/>
               <w:rPr/>
             </w:pPr>
@@ -2688,6 +2773,10 @@
         </w:tc>
       </w:tr>
       <w:tr>
+        <w:trPr>
+          <w:cantSplit w:val="0"/>
+          <w:tblHeader w:val="0"/>
+        </w:trPr>
         <w:tc>
           <w:tcPr>
             <w:tcMar>
@@ -2700,6 +2789,7 @@
           </w:tcPr>
           <w:p>
             <w:pPr>
+              <w:pageBreakBefore w:val="0"/>
               <w:spacing w:after="0" w:before="0" w:lineRule="auto"/>
               <w:rPr/>
             </w:pPr>
@@ -2723,6 +2813,7 @@
           </w:tcPr>
           <w:p>
             <w:pPr>
+              <w:pageBreakBefore w:val="0"/>
               <w:spacing w:after="0" w:before="0" w:lineRule="auto"/>
               <w:rPr/>
             </w:pPr>
@@ -2746,6 +2837,7 @@
           </w:tcPr>
           <w:p>
             <w:pPr>
+              <w:pageBreakBefore w:val="0"/>
               <w:spacing w:after="0" w:before="0" w:lineRule="auto"/>
               <w:rPr/>
             </w:pPr>
@@ -2759,6 +2851,10 @@
         </w:tc>
       </w:tr>
       <w:tr>
+        <w:trPr>
+          <w:cantSplit w:val="0"/>
+          <w:tblHeader w:val="0"/>
+        </w:trPr>
         <w:tc>
           <w:tcPr>
             <w:tcMar>
@@ -2771,6 +2867,7 @@
           </w:tcPr>
           <w:p>
             <w:pPr>
+              <w:pageBreakBefore w:val="0"/>
               <w:spacing w:after="0" w:before="0" w:lineRule="auto"/>
               <w:rPr/>
             </w:pPr>
@@ -2794,6 +2891,7 @@
           </w:tcPr>
           <w:p>
             <w:pPr>
+              <w:pageBreakBefore w:val="0"/>
               <w:spacing w:after="0" w:before="0" w:lineRule="auto"/>
               <w:rPr/>
             </w:pPr>
@@ -2817,6 +2915,7 @@
           </w:tcPr>
           <w:p>
             <w:pPr>
+              <w:pageBreakBefore w:val="0"/>
               <w:spacing w:after="0" w:before="0" w:lineRule="auto"/>
               <w:rPr/>
             </w:pPr>
@@ -2830,6 +2929,10 @@
         </w:tc>
       </w:tr>
       <w:tr>
+        <w:trPr>
+          <w:cantSplit w:val="0"/>
+          <w:tblHeader w:val="0"/>
+        </w:trPr>
         <w:tc>
           <w:tcPr>
             <w:tcMar>
@@ -2842,6 +2945,7 @@
           </w:tcPr>
           <w:p>
             <w:pPr>
+              <w:pageBreakBefore w:val="0"/>
               <w:spacing w:after="0" w:before="0" w:lineRule="auto"/>
               <w:rPr/>
             </w:pPr>
@@ -2865,6 +2969,7 @@
           </w:tcPr>
           <w:p>
             <w:pPr>
+              <w:pageBreakBefore w:val="0"/>
               <w:spacing w:after="0" w:before="0" w:lineRule="auto"/>
               <w:rPr/>
             </w:pPr>
@@ -2888,6 +2993,7 @@
           </w:tcPr>
           <w:p>
             <w:pPr>
+              <w:pageBreakBefore w:val="0"/>
               <w:spacing w:after="0" w:before="0" w:lineRule="auto"/>
               <w:rPr/>
             </w:pPr>
@@ -2901,6 +3007,10 @@
         </w:tc>
       </w:tr>
       <w:tr>
+        <w:trPr>
+          <w:cantSplit w:val="0"/>
+          <w:tblHeader w:val="0"/>
+        </w:trPr>
         <w:tc>
           <w:tcPr>
             <w:tcMar>
@@ -2913,6 +3023,7 @@
           </w:tcPr>
           <w:p>
             <w:pPr>
+              <w:pageBreakBefore w:val="0"/>
               <w:spacing w:after="0" w:before="0" w:lineRule="auto"/>
               <w:rPr/>
             </w:pPr>
@@ -2936,6 +3047,7 @@
           </w:tcPr>
           <w:p>
             <w:pPr>
+              <w:pageBreakBefore w:val="0"/>
               <w:spacing w:after="0" w:before="0" w:lineRule="auto"/>
               <w:rPr/>
             </w:pPr>
@@ -2959,6 +3071,7 @@
           </w:tcPr>
           <w:p>
             <w:pPr>
+              <w:pageBreakBefore w:val="0"/>
               <w:spacing w:after="0" w:before="0" w:lineRule="auto"/>
               <w:rPr/>
             </w:pPr>
@@ -2972,6 +3085,10 @@
         </w:tc>
       </w:tr>
       <w:tr>
+        <w:trPr>
+          <w:cantSplit w:val="0"/>
+          <w:tblHeader w:val="0"/>
+        </w:trPr>
         <w:tc>
           <w:tcPr>
             <w:tcMar>
@@ -2984,6 +3101,7 @@
           </w:tcPr>
           <w:p>
             <w:pPr>
+              <w:pageBreakBefore w:val="0"/>
               <w:spacing w:after="0" w:before="0" w:lineRule="auto"/>
               <w:rPr/>
             </w:pPr>
@@ -3007,6 +3125,7 @@
           </w:tcPr>
           <w:p>
             <w:pPr>
+              <w:pageBreakBefore w:val="0"/>
               <w:spacing w:after="0" w:before="0" w:lineRule="auto"/>
               <w:rPr/>
             </w:pPr>
@@ -3030,6 +3149,7 @@
           </w:tcPr>
           <w:p>
             <w:pPr>
+              <w:pageBreakBefore w:val="0"/>
               <w:spacing w:after="0" w:before="0" w:lineRule="auto"/>
               <w:rPr/>
             </w:pPr>
@@ -3043,6 +3163,10 @@
         </w:tc>
       </w:tr>
       <w:tr>
+        <w:trPr>
+          <w:cantSplit w:val="0"/>
+          <w:tblHeader w:val="0"/>
+        </w:trPr>
         <w:tc>
           <w:tcPr>
             <w:tcMar>
@@ -3055,6 +3179,7 @@
           </w:tcPr>
           <w:p>
             <w:pPr>
+              <w:pageBreakBefore w:val="0"/>
               <w:spacing w:after="0" w:before="0" w:lineRule="auto"/>
               <w:rPr/>
             </w:pPr>
@@ -3078,6 +3203,7 @@
           </w:tcPr>
           <w:p>
             <w:pPr>
+              <w:pageBreakBefore w:val="0"/>
               <w:spacing w:after="0" w:before="0" w:lineRule="auto"/>
               <w:rPr/>
             </w:pPr>
@@ -3101,6 +3227,7 @@
           </w:tcPr>
           <w:p>
             <w:pPr>
+              <w:pageBreakBefore w:val="0"/>
               <w:spacing w:after="0" w:before="0" w:lineRule="auto"/>
               <w:rPr/>
             </w:pPr>
@@ -3116,6 +3243,7 @@
     </w:tbl>
     <w:p>
       <w:pPr>
+        <w:pageBreakBefore w:val="0"/>
         <w:rPr/>
       </w:pPr>
       <w:r>
@@ -3126,6 +3254,7 @@
     </w:p>
     <w:p>
       <w:pPr>
+        <w:pageBreakBefore w:val="0"/>
         <w:rPr/>
       </w:pPr>
       <w:r>
@@ -3143,6 +3272,7 @@
     </w:p>
     <w:p>
       <w:pPr>
+        <w:pageBreakBefore w:val="0"/>
         <w:rPr/>
       </w:pPr>
       <w:r>
@@ -3179,6 +3309,10 @@
         </w:tblGridChange>
       </w:tblGrid>
       <w:tr>
+        <w:trPr>
+          <w:cantSplit w:val="0"/>
+          <w:tblHeader w:val="0"/>
+        </w:trPr>
         <w:tc>
           <w:tcPr>
             <w:tcMar>
@@ -3191,6 +3325,7 @@
           </w:tcPr>
           <w:p>
             <w:pPr>
+              <w:pageBreakBefore w:val="0"/>
               <w:spacing w:after="0" w:before="0" w:lineRule="auto"/>
               <w:jc w:val="center"/>
               <w:rPr>
@@ -3218,6 +3353,7 @@
           </w:tcPr>
           <w:p>
             <w:pPr>
+              <w:pageBreakBefore w:val="0"/>
               <w:spacing w:after="0" w:before="0" w:lineRule="auto"/>
               <w:jc w:val="center"/>
               <w:rPr>
@@ -3235,6 +3371,10 @@
         </w:tc>
       </w:tr>
       <w:tr>
+        <w:trPr>
+          <w:cantSplit w:val="0"/>
+          <w:tblHeader w:val="0"/>
+        </w:trPr>
         <w:tc>
           <w:tcPr>
             <w:tcMar>
@@ -3247,6 +3387,7 @@
           </w:tcPr>
           <w:p>
             <w:pPr>
+              <w:pageBreakBefore w:val="0"/>
               <w:spacing w:after="0" w:before="0" w:lineRule="auto"/>
               <w:rPr/>
             </w:pPr>
@@ -3270,6 +3411,7 @@
           </w:tcPr>
           <w:p>
             <w:pPr>
+              <w:pageBreakBefore w:val="0"/>
               <w:spacing w:after="0" w:before="0" w:lineRule="auto"/>
               <w:rPr/>
             </w:pPr>
@@ -3283,6 +3425,10 @@
         </w:tc>
       </w:tr>
       <w:tr>
+        <w:trPr>
+          <w:cantSplit w:val="0"/>
+          <w:tblHeader w:val="0"/>
+        </w:trPr>
         <w:tc>
           <w:tcPr>
             <w:tcMar>
@@ -3295,6 +3441,7 @@
           </w:tcPr>
           <w:p>
             <w:pPr>
+              <w:pageBreakBefore w:val="0"/>
               <w:spacing w:after="0" w:before="0" w:lineRule="auto"/>
               <w:rPr/>
             </w:pPr>
@@ -3318,6 +3465,7 @@
           </w:tcPr>
           <w:p>
             <w:pPr>
+              <w:pageBreakBefore w:val="0"/>
               <w:spacing w:after="0" w:before="0" w:lineRule="auto"/>
               <w:rPr/>
             </w:pPr>
@@ -3331,6 +3479,10 @@
         </w:tc>
       </w:tr>
       <w:tr>
+        <w:trPr>
+          <w:cantSplit w:val="0"/>
+          <w:tblHeader w:val="0"/>
+        </w:trPr>
         <w:tc>
           <w:tcPr>
             <w:tcMar>
@@ -3343,6 +3495,7 @@
           </w:tcPr>
           <w:p>
             <w:pPr>
+              <w:pageBreakBefore w:val="0"/>
               <w:spacing w:after="0" w:before="0" w:lineRule="auto"/>
               <w:rPr/>
             </w:pPr>
@@ -3366,6 +3519,7 @@
           </w:tcPr>
           <w:p>
             <w:pPr>
+              <w:pageBreakBefore w:val="0"/>
               <w:spacing w:after="0" w:before="0" w:lineRule="auto"/>
               <w:rPr/>
             </w:pPr>
@@ -3379,6 +3533,10 @@
         </w:tc>
       </w:tr>
       <w:tr>
+        <w:trPr>
+          <w:cantSplit w:val="0"/>
+          <w:tblHeader w:val="0"/>
+        </w:trPr>
         <w:tc>
           <w:tcPr>
             <w:tcMar>
@@ -3391,6 +3549,7 @@
           </w:tcPr>
           <w:p>
             <w:pPr>
+              <w:pageBreakBefore w:val="0"/>
               <w:spacing w:after="0" w:before="0" w:lineRule="auto"/>
               <w:rPr/>
             </w:pPr>
@@ -3414,6 +3573,7 @@
           </w:tcPr>
           <w:p>
             <w:pPr>
+              <w:pageBreakBefore w:val="0"/>
               <w:spacing w:after="0" w:before="0" w:lineRule="auto"/>
               <w:rPr/>
             </w:pPr>
@@ -3427,6 +3587,10 @@
         </w:tc>
       </w:tr>
       <w:tr>
+        <w:trPr>
+          <w:cantSplit w:val="0"/>
+          <w:tblHeader w:val="0"/>
+        </w:trPr>
         <w:tc>
           <w:tcPr>
             <w:tcMar>
@@ -3439,6 +3603,7 @@
           </w:tcPr>
           <w:p>
             <w:pPr>
+              <w:pageBreakBefore w:val="0"/>
               <w:spacing w:after="0" w:before="0" w:lineRule="auto"/>
               <w:rPr/>
             </w:pPr>
@@ -3462,6 +3627,7 @@
           </w:tcPr>
           <w:p>
             <w:pPr>
+              <w:pageBreakBefore w:val="0"/>
               <w:spacing w:after="0" w:before="0" w:lineRule="auto"/>
               <w:rPr/>
             </w:pPr>
@@ -3475,6 +3641,10 @@
         </w:tc>
       </w:tr>
       <w:tr>
+        <w:trPr>
+          <w:cantSplit w:val="0"/>
+          <w:tblHeader w:val="0"/>
+        </w:trPr>
         <w:tc>
           <w:tcPr>
             <w:tcMar>
@@ -3487,6 +3657,7 @@
           </w:tcPr>
           <w:p>
             <w:pPr>
+              <w:pageBreakBefore w:val="0"/>
               <w:spacing w:after="0" w:before="0" w:lineRule="auto"/>
               <w:rPr/>
             </w:pPr>
@@ -3510,6 +3681,7 @@
           </w:tcPr>
           <w:p>
             <w:pPr>
+              <w:pageBreakBefore w:val="0"/>
               <w:spacing w:after="0" w:before="0" w:lineRule="auto"/>
               <w:rPr/>
             </w:pPr>
@@ -3525,6 +3697,7 @@
     </w:tbl>
     <w:p>
       <w:pPr>
+        <w:pageBreakBefore w:val="0"/>
         <w:rPr/>
       </w:pPr>
       <w:r>
@@ -3535,6 +3708,7 @@
     </w:p>
     <w:p>
       <w:pPr>
+        <w:pageBreakBefore w:val="0"/>
         <w:rPr/>
       </w:pPr>
       <w:r>
@@ -3545,6 +3719,7 @@
     </w:p>
     <w:p>
       <w:pPr>
+        <w:pageBreakBefore w:val="0"/>
         <w:rPr/>
       </w:pPr>
       <w:r>
@@ -3555,6 +3730,7 @@
     </w:p>
     <w:p>
       <w:pPr>
+        <w:pageBreakBefore w:val="0"/>
         <w:rPr/>
       </w:pPr>
       <w:r>
@@ -3565,6 +3741,7 @@
     </w:p>
     <w:p>
       <w:pPr>
+        <w:pageBreakBefore w:val="0"/>
         <w:rPr/>
       </w:pPr>
       <w:r>
@@ -3575,6 +3752,7 @@
     </w:p>
     <w:p>
       <w:pPr>
+        <w:pageBreakBefore w:val="0"/>
         <w:rPr/>
       </w:pPr>
       <w:r>
@@ -3585,6 +3763,7 @@
     </w:p>
     <w:p>
       <w:pPr>
+        <w:pageBreakBefore w:val="0"/>
         <w:rPr/>
       </w:pPr>
       <w:r>
@@ -3628,6 +3807,10 @@
         </w:tblGridChange>
       </w:tblGrid>
       <w:tr>
+        <w:trPr>
+          <w:cantSplit w:val="0"/>
+          <w:tblHeader w:val="0"/>
+        </w:trPr>
         <w:tc>
           <w:tcPr>
             <w:tcMar>
@@ -3640,6 +3823,7 @@
           </w:tcPr>
           <w:p>
             <w:pPr>
+              <w:pageBreakBefore w:val="0"/>
               <w:spacing w:after="0" w:before="0" w:lineRule="auto"/>
               <w:jc w:val="center"/>
               <w:rPr>
@@ -3667,6 +3851,7 @@
           </w:tcPr>
           <w:p>
             <w:pPr>
+              <w:pageBreakBefore w:val="0"/>
               <w:spacing w:after="0" w:before="0" w:lineRule="auto"/>
               <w:jc w:val="center"/>
               <w:rPr>
@@ -3684,6 +3869,10 @@
         </w:tc>
       </w:tr>
       <w:tr>
+        <w:trPr>
+          <w:cantSplit w:val="0"/>
+          <w:tblHeader w:val="0"/>
+        </w:trPr>
         <w:tc>
           <w:tcPr>
             <w:tcMar>
@@ -3696,6 +3885,7 @@
           </w:tcPr>
           <w:p>
             <w:pPr>
+              <w:pageBreakBefore w:val="0"/>
               <w:spacing w:after="0" w:before="0" w:lineRule="auto"/>
               <w:rPr/>
             </w:pPr>
@@ -3719,6 +3909,7 @@
           </w:tcPr>
           <w:p>
             <w:pPr>
+              <w:pageBreakBefore w:val="0"/>
               <w:spacing w:after="0" w:before="0" w:lineRule="auto"/>
               <w:rPr/>
             </w:pPr>
@@ -3732,6 +3923,10 @@
         </w:tc>
       </w:tr>
       <w:tr>
+        <w:trPr>
+          <w:cantSplit w:val="0"/>
+          <w:tblHeader w:val="0"/>
+        </w:trPr>
         <w:tc>
           <w:tcPr>
             <w:tcMar>
@@ -3744,6 +3939,7 @@
           </w:tcPr>
           <w:p>
             <w:pPr>
+              <w:pageBreakBefore w:val="0"/>
               <w:spacing w:after="0" w:before="0" w:lineRule="auto"/>
               <w:rPr/>
             </w:pPr>
@@ -3767,6 +3963,7 @@
           </w:tcPr>
           <w:p>
             <w:pPr>
+              <w:pageBreakBefore w:val="0"/>
               <w:spacing w:after="0" w:before="0" w:lineRule="auto"/>
               <w:rPr/>
             </w:pPr>
@@ -3780,6 +3977,10 @@
         </w:tc>
       </w:tr>
       <w:tr>
+        <w:trPr>
+          <w:cantSplit w:val="0"/>
+          <w:tblHeader w:val="0"/>
+        </w:trPr>
         <w:tc>
           <w:tcPr>
             <w:tcMar>
@@ -3792,6 +3993,7 @@
           </w:tcPr>
           <w:p>
             <w:pPr>
+              <w:pageBreakBefore w:val="0"/>
               <w:spacing w:after="0" w:before="0" w:lineRule="auto"/>
               <w:rPr/>
             </w:pPr>
@@ -3815,6 +4017,7 @@
           </w:tcPr>
           <w:p>
             <w:pPr>
+              <w:pageBreakBefore w:val="0"/>
               <w:spacing w:after="0" w:before="0" w:lineRule="auto"/>
               <w:rPr/>
             </w:pPr>
@@ -3828,6 +4031,10 @@
         </w:tc>
       </w:tr>
       <w:tr>
+        <w:trPr>
+          <w:cantSplit w:val="0"/>
+          <w:tblHeader w:val="0"/>
+        </w:trPr>
         <w:tc>
           <w:tcPr>
             <w:tcMar>
@@ -3840,6 +4047,7 @@
           </w:tcPr>
           <w:p>
             <w:pPr>
+              <w:pageBreakBefore w:val="0"/>
               <w:spacing w:after="0" w:before="0" w:lineRule="auto"/>
               <w:rPr/>
             </w:pPr>
@@ -3863,6 +4071,7 @@
           </w:tcPr>
           <w:p>
             <w:pPr>
+              <w:pageBreakBefore w:val="0"/>
               <w:spacing w:after="0" w:before="0" w:lineRule="auto"/>
               <w:rPr/>
             </w:pPr>
@@ -3876,6 +4085,10 @@
         </w:tc>
       </w:tr>
       <w:tr>
+        <w:trPr>
+          <w:cantSplit w:val="0"/>
+          <w:tblHeader w:val="0"/>
+        </w:trPr>
         <w:tc>
           <w:tcPr>
             <w:tcMar>
@@ -3888,6 +4101,7 @@
           </w:tcPr>
           <w:p>
             <w:pPr>
+              <w:pageBreakBefore w:val="0"/>
               <w:spacing w:after="0" w:before="0" w:lineRule="auto"/>
               <w:rPr/>
             </w:pPr>
@@ -3911,6 +4125,7 @@
           </w:tcPr>
           <w:p>
             <w:pPr>
+              <w:pageBreakBefore w:val="0"/>
               <w:spacing w:after="0" w:before="0" w:lineRule="auto"/>
               <w:rPr/>
             </w:pPr>
@@ -3924,6 +4139,10 @@
         </w:tc>
       </w:tr>
       <w:tr>
+        <w:trPr>
+          <w:cantSplit w:val="0"/>
+          <w:tblHeader w:val="0"/>
+        </w:trPr>
         <w:tc>
           <w:tcPr>
             <w:tcMar>
@@ -3936,6 +4155,7 @@
           </w:tcPr>
           <w:p>
             <w:pPr>
+              <w:pageBreakBefore w:val="0"/>
               <w:spacing w:after="0" w:before="0" w:lineRule="auto"/>
               <w:rPr/>
             </w:pPr>
@@ -3959,6 +4179,7 @@
           </w:tcPr>
           <w:p>
             <w:pPr>
+              <w:pageBreakBefore w:val="0"/>
               <w:spacing w:after="0" w:before="0" w:lineRule="auto"/>
               <w:rPr/>
             </w:pPr>
@@ -3972,6 +4193,10 @@
         </w:tc>
       </w:tr>
       <w:tr>
+        <w:trPr>
+          <w:cantSplit w:val="0"/>
+          <w:tblHeader w:val="0"/>
+        </w:trPr>
         <w:tc>
           <w:tcPr>
             <w:tcMar>
@@ -3984,6 +4209,7 @@
           </w:tcPr>
           <w:p>
             <w:pPr>
+              <w:pageBreakBefore w:val="0"/>
               <w:spacing w:after="0" w:before="0" w:lineRule="auto"/>
               <w:rPr/>
             </w:pPr>
@@ -4007,6 +4233,7 @@
           </w:tcPr>
           <w:p>
             <w:pPr>
+              <w:pageBreakBefore w:val="0"/>
               <w:spacing w:after="0" w:before="0" w:lineRule="auto"/>
               <w:rPr/>
             </w:pPr>
@@ -4020,6 +4247,10 @@
         </w:tc>
       </w:tr>
       <w:tr>
+        <w:trPr>
+          <w:cantSplit w:val="0"/>
+          <w:tblHeader w:val="0"/>
+        </w:trPr>
         <w:tc>
           <w:tcPr>
             <w:tcMar>
@@ -4032,6 +4263,7 @@
           </w:tcPr>
           <w:p>
             <w:pPr>
+              <w:pageBreakBefore w:val="0"/>
               <w:spacing w:after="0" w:before="0" w:lineRule="auto"/>
               <w:rPr/>
             </w:pPr>
@@ -4055,6 +4287,7 @@
           </w:tcPr>
           <w:p>
             <w:pPr>
+              <w:pageBreakBefore w:val="0"/>
               <w:spacing w:after="0" w:before="0" w:lineRule="auto"/>
               <w:rPr/>
             </w:pPr>
@@ -4068,6 +4301,10 @@
         </w:tc>
       </w:tr>
       <w:tr>
+        <w:trPr>
+          <w:cantSplit w:val="0"/>
+          <w:tblHeader w:val="0"/>
+        </w:trPr>
         <w:tc>
           <w:tcPr>
             <w:tcMar>
@@ -4080,6 +4317,7 @@
           </w:tcPr>
           <w:p>
             <w:pPr>
+              <w:pageBreakBefore w:val="0"/>
               <w:spacing w:after="0" w:before="0" w:lineRule="auto"/>
               <w:rPr/>
             </w:pPr>
@@ -4103,6 +4341,7 @@
           </w:tcPr>
           <w:p>
             <w:pPr>
+              <w:pageBreakBefore w:val="0"/>
               <w:spacing w:after="0" w:before="0" w:lineRule="auto"/>
               <w:rPr/>
             </w:pPr>
@@ -4116,6 +4355,10 @@
         </w:tc>
       </w:tr>
       <w:tr>
+        <w:trPr>
+          <w:cantSplit w:val="0"/>
+          <w:tblHeader w:val="0"/>
+        </w:trPr>
         <w:tc>
           <w:tcPr>
             <w:tcMar>
@@ -4128,6 +4371,7 @@
           </w:tcPr>
           <w:p>
             <w:pPr>
+              <w:pageBreakBefore w:val="0"/>
               <w:spacing w:after="0" w:before="0" w:lineRule="auto"/>
               <w:rPr/>
             </w:pPr>
@@ -4151,6 +4395,7 @@
           </w:tcPr>
           <w:p>
             <w:pPr>
+              <w:pageBreakBefore w:val="0"/>
               <w:spacing w:after="0" w:before="0" w:lineRule="auto"/>
               <w:rPr/>
             </w:pPr>
@@ -4164,6 +4409,10 @@
         </w:tc>
       </w:tr>
       <w:tr>
+        <w:trPr>
+          <w:cantSplit w:val="0"/>
+          <w:tblHeader w:val="0"/>
+        </w:trPr>
         <w:tc>
           <w:tcPr>
             <w:tcMar>
@@ -4176,6 +4425,7 @@
           </w:tcPr>
           <w:p>
             <w:pPr>
+              <w:pageBreakBefore w:val="0"/>
               <w:spacing w:after="0" w:before="0" w:lineRule="auto"/>
               <w:rPr/>
             </w:pPr>
@@ -4199,6 +4449,7 @@
           </w:tcPr>
           <w:p>
             <w:pPr>
+              <w:pageBreakBefore w:val="0"/>
               <w:spacing w:after="0" w:before="0" w:lineRule="auto"/>
               <w:rPr/>
             </w:pPr>
@@ -4212,6 +4463,10 @@
         </w:tc>
       </w:tr>
       <w:tr>
+        <w:trPr>
+          <w:cantSplit w:val="0"/>
+          <w:tblHeader w:val="0"/>
+        </w:trPr>
         <w:tc>
           <w:tcPr>
             <w:tcMar>
@@ -4224,6 +4479,7 @@
           </w:tcPr>
           <w:p>
             <w:pPr>
+              <w:pageBreakBefore w:val="0"/>
               <w:spacing w:after="0" w:before="0" w:lineRule="auto"/>
               <w:rPr/>
             </w:pPr>
@@ -4247,6 +4503,7 @@
           </w:tcPr>
           <w:p>
             <w:pPr>
+              <w:pageBreakBefore w:val="0"/>
               <w:spacing w:after="0" w:before="0" w:lineRule="auto"/>
               <w:rPr/>
             </w:pPr>
@@ -4262,6 +4519,7 @@
     </w:tbl>
     <w:p>
       <w:pPr>
+        <w:pageBreakBefore w:val="0"/>
         <w:rPr/>
       </w:pPr>
       <w:r>
@@ -4272,6 +4530,7 @@
     </w:p>
     <w:p>
       <w:pPr>
+        <w:pageBreakBefore w:val="0"/>
         <w:rPr/>
       </w:pPr>
       <w:r>
@@ -4283,6 +4542,7 @@
     </w:p>
     <w:p>
       <w:pPr>
+        <w:pageBreakBefore w:val="0"/>
         <w:numPr>
           <w:ilvl w:val="0"/>
           <w:numId w:val="3"/>
@@ -4298,6 +4558,7 @@
     </w:p>
     <w:p>
       <w:pPr>
+        <w:pageBreakBefore w:val="0"/>
         <w:numPr>
           <w:ilvl w:val="0"/>
           <w:numId w:val="3"/>
@@ -4313,6 +4574,7 @@
     </w:p>
     <w:p>
       <w:pPr>
+        <w:pageBreakBefore w:val="0"/>
         <w:numPr>
           <w:ilvl w:val="0"/>
           <w:numId w:val="3"/>
@@ -4328,6 +4590,7 @@
     </w:p>
     <w:p>
       <w:pPr>
+        <w:pageBreakBefore w:val="0"/>
         <w:numPr>
           <w:ilvl w:val="0"/>
           <w:numId w:val="3"/>
@@ -4343,6 +4606,7 @@
     </w:p>
     <w:p>
       <w:pPr>
+        <w:pageBreakBefore w:val="0"/>
         <w:numPr>
           <w:ilvl w:val="0"/>
           <w:numId w:val="3"/>
@@ -4359,6 +4623,7 @@
     <w:p>
       <w:pPr>
         <w:pStyle w:val="Heading1"/>
+        <w:pageBreakBefore w:val="0"/>
         <w:numPr>
           <w:ilvl w:val="0"/>
           <w:numId w:val="7"/>
@@ -4383,6 +4648,7 @@
     <w:p>
       <w:pPr>
         <w:pStyle w:val="Heading2"/>
+        <w:pageBreakBefore w:val="0"/>
         <w:numPr>
           <w:ilvl w:val="1"/>
           <w:numId w:val="7"/>
@@ -4402,6 +4668,7 @@
     </w:p>
     <w:p>
       <w:pPr>
+        <w:pageBreakBefore w:val="0"/>
         <w:rPr/>
       </w:pPr>
       <w:r>
@@ -4420,6 +4687,7 @@
     </w:p>
     <w:p>
       <w:pPr>
+        <w:pageBreakBefore w:val="0"/>
         <w:rPr/>
       </w:pPr>
       <w:r>
@@ -4431,6 +4699,7 @@
     </w:p>
     <w:p>
       <w:pPr>
+        <w:pageBreakBefore w:val="0"/>
         <w:rPr/>
       </w:pPr>
       <w:r>
@@ -4442,6 +4711,7 @@
     <w:p>
       <w:pPr>
         <w:pStyle w:val="Heading2"/>
+        <w:pageBreakBefore w:val="0"/>
         <w:numPr>
           <w:ilvl w:val="1"/>
           <w:numId w:val="7"/>
@@ -4461,6 +4731,7 @@
     </w:p>
     <w:p>
       <w:pPr>
+        <w:pageBreakBefore w:val="0"/>
         <w:rPr/>
       </w:pPr>
       <w:r>
@@ -4479,6 +4750,7 @@
     </w:p>
     <w:p>
       <w:pPr>
+        <w:pageBreakBefore w:val="0"/>
         <w:rPr/>
       </w:pPr>
       <w:r>
@@ -4490,6 +4762,7 @@
     </w:p>
     <w:p>
       <w:pPr>
+        <w:pageBreakBefore w:val="0"/>
         <w:numPr>
           <w:ilvl w:val="0"/>
           <w:numId w:val="8"/>
@@ -4509,6 +4782,7 @@
     </w:p>
     <w:p>
       <w:pPr>
+        <w:pageBreakBefore w:val="0"/>
         <w:numPr>
           <w:ilvl w:val="0"/>
           <w:numId w:val="8"/>
@@ -4528,6 +4802,7 @@
     </w:p>
     <w:p>
       <w:pPr>
+        <w:pageBreakBefore w:val="0"/>
         <w:rPr/>
       </w:pPr>
       <w:r>
@@ -4540,6 +4815,7 @@
     <w:p>
       <w:pPr>
         <w:pStyle w:val="Heading2"/>
+        <w:pageBreakBefore w:val="0"/>
         <w:numPr>
           <w:ilvl w:val="1"/>
           <w:numId w:val="7"/>
@@ -4556,6 +4832,7 @@
     </w:p>
     <w:p>
       <w:pPr>
+        <w:pageBreakBefore w:val="0"/>
         <w:rPr/>
       </w:pPr>
       <w:r>
@@ -4567,6 +4844,7 @@
     </w:p>
     <w:p>
       <w:pPr>
+        <w:pageBreakBefore w:val="0"/>
         <w:jc w:val="center"/>
         <w:rPr>
           <w:b w:val="1"/>
@@ -4580,12 +4858,12 @@
           <wp:inline distB="114300" distT="114300" distL="114300" distR="114300">
             <wp:extent cx="4714215" cy="2548800"/>
             <wp:effectExtent b="0" l="0" r="0" t="0"/>
-            <wp:docPr id="1" name="image3.png"/>
+            <wp:docPr id="1" name="image1.png"/>
             <a:graphic>
               <a:graphicData uri="http://schemas.openxmlformats.org/drawingml/2006/picture">
                 <pic:pic>
                   <pic:nvPicPr>
-                    <pic:cNvPr id="0" name="image3.png"/>
+                    <pic:cNvPr id="0" name="image1.png"/>
                     <pic:cNvPicPr preferRelativeResize="0"/>
                   </pic:nvPicPr>
                   <pic:blipFill>
@@ -4617,6 +4895,7 @@
     </w:p>
     <w:p>
       <w:pPr>
+        <w:pageBreakBefore w:val="0"/>
         <w:rPr/>
       </w:pPr>
       <w:r>
@@ -4635,6 +4914,7 @@
     </w:p>
     <w:p>
       <w:pPr>
+        <w:pageBreakBefore w:val="0"/>
         <w:rPr/>
       </w:pPr>
       <w:r>
@@ -4645,6 +4925,7 @@
     </w:p>
     <w:p>
       <w:pPr>
+        <w:pageBreakBefore w:val="0"/>
         <w:rPr/>
       </w:pPr>
       <w:r>
@@ -4656,6 +4937,7 @@
     </w:p>
     <w:p>
       <w:pPr>
+        <w:pageBreakBefore w:val="0"/>
         <w:rPr/>
       </w:pPr>
       <w:r>
@@ -4666,6 +4948,7 @@
     </w:p>
     <w:p>
       <w:pPr>
+        <w:pageBreakBefore w:val="0"/>
         <w:rPr/>
       </w:pPr>
       <w:r>
@@ -4677,6 +4960,7 @@
     </w:p>
     <w:p>
       <w:pPr>
+        <w:pageBreakBefore w:val="0"/>
         <w:rPr/>
       </w:pPr>
       <w:r>
@@ -4687,6 +4971,7 @@
     </w:p>
     <w:p>
       <w:pPr>
+        <w:pageBreakBefore w:val="0"/>
         <w:rPr/>
       </w:pPr>
       <w:r>
@@ -4698,6 +4983,7 @@
     <w:p>
       <w:pPr>
         <w:pStyle w:val="Heading1"/>
+        <w:pageBreakBefore w:val="0"/>
         <w:numPr>
           <w:ilvl w:val="0"/>
           <w:numId w:val="7"/>
@@ -4715,6 +5001,7 @@
     </w:p>
     <w:p>
       <w:pPr>
+        <w:pageBreakBefore w:val="0"/>
         <w:rPr/>
       </w:pPr>
       <w:r>
@@ -4726,6 +5013,7 @@
     </w:p>
     <w:p>
       <w:pPr>
+        <w:pageBreakBefore w:val="0"/>
         <w:rPr/>
       </w:pPr>
       <w:r>
@@ -4736,6 +5024,7 @@
     </w:p>
     <w:p>
       <w:pPr>
+        <w:pageBreakBefore w:val="0"/>
         <w:numPr>
           <w:ilvl w:val="0"/>
           <w:numId w:val="6"/>
@@ -4755,6 +5044,7 @@
     </w:p>
     <w:p>
       <w:pPr>
+        <w:pageBreakBefore w:val="0"/>
         <w:numPr>
           <w:ilvl w:val="0"/>
           <w:numId w:val="6"/>
@@ -4774,6 +5064,7 @@
     </w:p>
     <w:p>
       <w:pPr>
+        <w:pageBreakBefore w:val="0"/>
         <w:numPr>
           <w:ilvl w:val="0"/>
           <w:numId w:val="6"/>
@@ -4793,6 +5084,7 @@
     </w:p>
     <w:p>
       <w:pPr>
+        <w:pageBreakBefore w:val="0"/>
         <w:numPr>
           <w:ilvl w:val="0"/>
           <w:numId w:val="6"/>
@@ -4807,11 +5099,12 @@
         <w:rPr>
           <w:rtl w:val="0"/>
         </w:rPr>
-        <w:t xml:space="preserve">Actuar ante la situación de una mayor cantidad de faltas en las primeras horas de la mañana, que en últimas horas. </w:t>
-      </w:r>
-    </w:p>
-    <w:p>
-      <w:pPr>
+        <w:t xml:space="preserve">Actuar ante la situación de una mayor cantidad de faltas en las primeras horas de la mañana, que en las últimas horas. </w:t>
+      </w:r>
+    </w:p>
+    <w:p>
+      <w:pPr>
+        <w:pageBreakBefore w:val="0"/>
         <w:numPr>
           <w:ilvl w:val="1"/>
           <w:numId w:val="6"/>
@@ -4831,6 +5124,7 @@
     </w:p>
     <w:p>
       <w:pPr>
+        <w:pageBreakBefore w:val="0"/>
         <w:numPr>
           <w:ilvl w:val="1"/>
           <w:numId w:val="6"/>
@@ -4850,6 +5144,7 @@
     </w:p>
     <w:p>
       <w:pPr>
+        <w:pageBreakBefore w:val="0"/>
         <w:ind w:left="0" w:firstLine="0"/>
         <w:rPr/>
       </w:pPr>
@@ -4861,6 +5156,7 @@
     </w:p>
     <w:p>
       <w:pPr>
+        <w:pageBreakBefore w:val="0"/>
         <w:pBdr>
           <w:top w:color="000000" w:space="4" w:sz="4" w:val="single"/>
           <w:left w:color="000000" w:space="4" w:sz="4" w:val="single"/>
@@ -4902,6 +5198,7 @@
     </w:p>
     <w:p>
       <w:pPr>
+        <w:pageBreakBefore w:val="0"/>
         <w:rPr/>
       </w:pPr>
       <w:r>
@@ -4913,6 +5210,7 @@
     <w:p>
       <w:pPr>
         <w:pStyle w:val="Heading1"/>
+        <w:pageBreakBefore w:val="0"/>
         <w:numPr>
           <w:ilvl w:val="0"/>
           <w:numId w:val="7"/>
@@ -4937,6 +5235,7 @@
     </w:p>
     <w:p>
       <w:pPr>
+        <w:pageBreakBefore w:val="0"/>
         <w:ind w:firstLine="113"/>
         <w:rPr/>
       </w:pPr>
@@ -4964,6 +5263,7 @@
     </w:p>
     <w:p>
       <w:pPr>
+        <w:pageBreakBefore w:val="0"/>
         <w:ind w:firstLine="113"/>
         <w:rPr/>
       </w:pPr>
@@ -4975,6 +5275,7 @@
     </w:p>
     <w:p>
       <w:pPr>
+        <w:pageBreakBefore w:val="0"/>
         <w:ind w:firstLine="113"/>
         <w:rPr/>
       </w:pPr>
@@ -5002,6 +5303,7 @@
     </w:p>
     <w:p>
       <w:pPr>
+        <w:pageBreakBefore w:val="0"/>
         <w:ind w:left="0" w:firstLine="0"/>
         <w:rPr/>
       </w:pPr>
@@ -5026,6 +5328,7 @@
 <w:ftr xmlns:mc="http://schemas.openxmlformats.org/markup-compatibility/2006" xmlns:o="urn:schemas-microsoft-com:office:office" xmlns:r="http://schemas.openxmlformats.org/officeDocument/2006/relationships" xmlns:m="http://schemas.openxmlformats.org/officeDocument/2006/math" xmlns:v="urn:schemas-microsoft-com:vml" xmlns:wp="http://schemas.openxmlformats.org/drawingml/2006/wordprocessingDrawing" xmlns:w10="urn:schemas-microsoft-com:office:word" xmlns:w="http://schemas.openxmlformats.org/wordprocessingml/2006/main" xmlns:wne="http://schemas.microsoft.com/office/word/2006/wordml" xmlns:sl="http://schemas.openxmlformats.org/schemaLibrary/2006/main" xmlns:a="http://schemas.openxmlformats.org/drawingml/2006/main" xmlns:pic="http://schemas.openxmlformats.org/drawingml/2006/picture" xmlns:c="http://schemas.openxmlformats.org/drawingml/2006/chart" xmlns:lc="http://schemas.openxmlformats.org/drawingml/2006/lockedCanvas" xmlns:dgm="http://schemas.openxmlformats.org/drawingml/2006/diagram" xmlns:wps="http://schemas.microsoft.com/office/word/2010/wordprocessingShape" xmlns:wpg="http://schemas.microsoft.com/office/word/2010/wordprocessingGroup" xmlns:w14="http://schemas.microsoft.com/office/word/2010/wordml" xmlns:w15="http://schemas.microsoft.com/office/word/2012/wordml">
   <w:p>
     <w:pPr>
+      <w:pageBreakBefore w:val="0"/>
       <w:pBdr>
         <w:bottom w:color="666633" w:space="0" w:sz="4" w:val="single"/>
       </w:pBdr>
@@ -5110,6 +5413,7 @@
     <w:pPr>
       <w:keepNext w:val="0"/>
       <w:keepLines w:val="0"/>
+      <w:pageBreakBefore w:val="0"/>
       <w:widowControl w:val="0"/>
       <w:pBdr>
         <w:top w:space="0" w:sz="0" w:val="nil"/>
@@ -5151,6 +5455,7 @@
     <w:pPr>
       <w:keepNext w:val="0"/>
       <w:keepLines w:val="0"/>
+      <w:pageBreakBefore w:val="0"/>
       <w:widowControl w:val="0"/>
       <w:pBdr>
         <w:top w:space="0" w:sz="0" w:val="nil"/>
@@ -6181,6 +6486,7 @@
     <w:next w:val="Normal"/>
     <w:pPr>
       <w:keepNext w:val="1"/>
+      <w:pageBreakBefore w:val="0"/>
       <w:spacing w:after="289" w:before="238" w:lineRule="auto"/>
       <w:jc w:val="left"/>
     </w:pPr>
@@ -6197,6 +6503,7 @@
     <w:next w:val="Normal"/>
     <w:pPr>
       <w:keepNext w:val="1"/>
+      <w:pageBreakBefore w:val="0"/>
       <w:spacing w:after="142" w:before="181" w:lineRule="auto"/>
       <w:ind w:left="576"/>
       <w:jc w:val="left"/>
@@ -6211,6 +6518,7 @@
     <w:next w:val="Normal"/>
     <w:pPr>
       <w:keepNext w:val="1"/>
+      <w:pageBreakBefore w:val="0"/>
       <w:spacing w:after="119" w:before="181" w:lineRule="auto"/>
       <w:ind w:left="720" w:hanging="720"/>
       <w:jc w:val="left"/>
@@ -6230,6 +6538,7 @@
     <w:next w:val="Normal"/>
     <w:pPr>
       <w:keepNext w:val="1"/>
+      <w:pageBreakBefore w:val="0"/>
       <w:spacing w:after="119" w:before="181" w:lineRule="auto"/>
       <w:ind w:left="864" w:hanging="864"/>
       <w:jc w:val="left"/>
@@ -6250,6 +6559,7 @@
     <w:next w:val="Normal"/>
     <w:pPr>
       <w:keepNext w:val="1"/>
+      <w:pageBreakBefore w:val="0"/>
       <w:spacing w:after="120" w:before="240" w:lineRule="auto"/>
       <w:ind w:left="1008" w:hanging="1008"/>
       <w:jc w:val="left"/>
@@ -6269,6 +6579,7 @@
     <w:pPr>
       <w:keepNext w:val="1"/>
       <w:keepLines w:val="1"/>
+      <w:pageBreakBefore w:val="0"/>
       <w:spacing w:after="40" w:before="200" w:lineRule="auto"/>
     </w:pPr>
     <w:rPr>
@@ -6284,6 +6595,7 @@
     <w:pPr>
       <w:keepNext w:val="1"/>
       <w:keepLines w:val="1"/>
+      <w:pageBreakBefore w:val="0"/>
       <w:spacing w:after="120" w:before="480" w:lineRule="auto"/>
     </w:pPr>
     <w:rPr>
@@ -6299,6 +6611,7 @@
     <w:pPr>
       <w:keepNext w:val="1"/>
       <w:keepLines w:val="1"/>
+      <w:pageBreakBefore w:val="0"/>
       <w:spacing w:after="80" w:before="360" w:lineRule="auto"/>
     </w:pPr>
     <w:rPr>

--- a/FuentesCurso/UD 03 - Learning Analytics aplicado a la asistencia/UD 03.03 - Análisis de asistencia (Colectivo) - Caso práctico.docx
+++ b/FuentesCurso/UD 03 - Learning Analytics aplicado a la asistencia/UD 03.03 - Análisis de asistencia (Colectivo) - Caso práctico.docx
@@ -257,7 +257,7 @@
           <w:szCs w:val="32"/>
           <w:rtl w:val="0"/>
         </w:rPr>
-        <w:t xml:space="preserve">Actualizado Septiembre 2021</w:t>
+        <w:t xml:space="preserve">Actualizado Septiembre 2022</w:t>
       </w:r>
     </w:p>
     <w:p>
@@ -1972,7 +1972,7 @@
         <w:rPr>
           <w:rtl w:val="0"/>
         </w:rPr>
-        <w:t xml:space="preserve">Contaremos como fuentes de datos únicamente con las documentación generada por Itaca (</w:t>
+        <w:t xml:space="preserve">Contaremos como fuentes de datos únicamente con la documentación generada por Itaca (</w:t>
       </w:r>
       <w:r>
         <w:rPr>
@@ -4569,7 +4569,7 @@
         <w:rPr>
           <w:rtl w:val="0"/>
         </w:rPr>
-        <w:t xml:space="preserve">Se han estudiado un total de 21 alumnos..</w:t>
+        <w:t xml:space="preserve">Se han estudiado un total de 21 alumnos.</w:t>
       </w:r>
     </w:p>
     <w:p>
@@ -4601,7 +4601,7 @@
         <w:rPr>
           <w:rtl w:val="0"/>
         </w:rPr>
-        <w:t xml:space="preserve">Sólo 7 alumnos han tenido alguna falta (33% del total). </w:t>
+        <w:t xml:space="preserve">Solo 7 alumnos han tenido alguna falta (33% del total). </w:t>
       </w:r>
     </w:p>
     <w:p>
@@ -4617,7 +4617,7 @@
         <w:rPr>
           <w:rtl w:val="0"/>
         </w:rPr>
-        <w:t xml:space="preserve">De ellos, sólo 5 superan el umbral de 10 faltas (23% del total). </w:t>
+        <w:t xml:space="preserve">De ellos, solo 5 superan el umbral de 10 faltas (23% del total). </w:t>
       </w:r>
     </w:p>
     <w:p>
@@ -4682,7 +4682,7 @@
         <w:rPr>
           <w:rtl w:val="0"/>
         </w:rPr>
-        <w:t xml:space="preserve">: con los valores obtenidos, observamos que en general, la asistencia a clase del grupo es buena. Hay 5 alumnos que superan el umbral de 10 faltas hasta la fecha (aproximadamente un 10% del total de falta), lo cual hace que su situación deba ser estudiada.</w:t>
+        <w:t xml:space="preserve">: con los valores obtenidos, observamos que, en general, la asistencia a clase del grupo es buena. Hay 5 alumnos que superan el umbral de 10 faltas hasta la fecha (aproximadamente un 10% del total de falta), lo cual hace que su situación deba ser estudiada.</w:t>
       </w:r>
     </w:p>
     <w:p>
@@ -4745,7 +4745,7 @@
         <w:rPr>
           <w:rtl w:val="0"/>
         </w:rPr>
-        <w:t xml:space="preserve">: a la vista de los datos, podemos observar que la gran mayoría de faltas se han producido en las primeras horas de la mañana, por lo cual se debe estudiar las situación para intentar paliarla.</w:t>
+        <w:t xml:space="preserve">: a la vista de los datos, podemos observar que la gran mayoría de faltas se han producido en las primeras horas de la mañana, por lo cual se debe estudiar la situación para intentar paliarla.</w:t>
       </w:r>
     </w:p>
     <w:p>
@@ -4757,7 +4757,7 @@
         <w:rPr>
           <w:rtl w:val="0"/>
         </w:rPr>
-        <w:t xml:space="preserve">Además se observa que hay una mayor número de faltas en la 3ª hora que en la segunda. De ello podemos observar dos situaciones posibles:</w:t>
+        <w:t xml:space="preserve">Además, se observa que hay una mayor número de faltas en la 3ª hora que en la segunda. De ello podemos observar dos situaciones posibles:</w:t>
       </w:r>
     </w:p>
     <w:p>
@@ -4809,7 +4809,7 @@
         <w:rPr>
           <w:rtl w:val="0"/>
         </w:rPr>
-        <w:t xml:space="preserve">Asimismo el número de faltas por la mañana es tan significativamente mayor comparado con los de la tarde, que no deben descartarse otras hipótesis, como que no se estén pasando algunas faltas.</w:t>
+        <w:t xml:space="preserve">Asimismo, el número de faltas por la mañana es tan significativamente mayor comparado con los de la tarde, que no deben descartarse otras hipótesis, como que no se estén pasando algunas faltas.</w:t>
       </w:r>
     </w:p>
     <w:p>
@@ -4858,12 +4858,12 @@
           <wp:inline distB="114300" distT="114300" distL="114300" distR="114300">
             <wp:extent cx="4714215" cy="2548800"/>
             <wp:effectExtent b="0" l="0" r="0" t="0"/>
-            <wp:docPr id="1" name="image1.png"/>
+            <wp:docPr id="1" name="image3.png"/>
             <a:graphic>
               <a:graphicData uri="http://schemas.openxmlformats.org/drawingml/2006/picture">
                 <pic:pic>
                   <pic:nvPicPr>
-                    <pic:cNvPr id="0" name="image1.png"/>
+                    <pic:cNvPr id="0" name="image3.png"/>
                     <pic:cNvPicPr preferRelativeResize="0"/>
                   </pic:nvPicPr>
                   <pic:blipFill>
@@ -5079,7 +5079,7 @@
         <w:rPr>
           <w:rtl w:val="0"/>
         </w:rPr>
-        <w:t xml:space="preserve">Analizar en profundidad y actuar los 5 casos detectados que tienen faltas de asistencia significativas</w:t>
+        <w:t xml:space="preserve">Analizar en profundidad y actuar los 5 casos detectados que tienen faltas de asistencia significativas.</w:t>
       </w:r>
     </w:p>
     <w:p>

--- a/FuentesCurso/UD 03 - Learning Analytics aplicado a la asistencia/UD 03.03 - Análisis de asistencia (Colectivo) - Caso práctico.docx
+++ b/FuentesCurso/UD 03 - Learning Analytics aplicado a la asistencia/UD 03.03 - Análisis de asistencia (Colectivo) - Caso práctico.docx
@@ -257,7 +257,7 @@
           <w:szCs w:val="32"/>
           <w:rtl w:val="0"/>
         </w:rPr>
-        <w:t xml:space="preserve">Actualizado Septiembre 2022</w:t>
+        <w:t xml:space="preserve">Actualizado Noviembre 2023</w:t>
       </w:r>
     </w:p>
     <w:p>
@@ -356,12 +356,12 @@
             <wp:extent cx="922564" cy="322898"/>
             <wp:effectExtent b="0" l="0" r="0" t="0"/>
             <wp:wrapSquare wrapText="bothSides" distB="57150" distT="57150" distL="57150" distR="57150"/>
-            <wp:docPr id="2" name="image2.png"/>
+            <wp:docPr id="2" name="image1.png"/>
             <a:graphic>
               <a:graphicData uri="http://schemas.openxmlformats.org/drawingml/2006/picture">
                 <pic:pic>
                   <pic:nvPicPr>
-                    <pic:cNvPr id="0" name="image2.png"/>
+                    <pic:cNvPr id="0" name="image1.png"/>
                     <pic:cNvPicPr preferRelativeResize="0"/>
                   </pic:nvPicPr>
                   <pic:blipFill>
@@ -899,7 +899,7 @@
           <w:pPr>
             <w:pageBreakBefore w:val="0"/>
             <w:tabs>
-              <w:tab w:val="right" w:pos="9637.511811023622"/>
+              <w:tab w:val="right" w:leader="none" w:pos="9637.511811023622"/>
             </w:tabs>
             <w:spacing w:before="80" w:line="240" w:lineRule="auto"/>
             <w:ind w:left="0" w:firstLine="0"/>
@@ -919,7 +919,7 @@
           </w:pPr>
           <w:r>
             <w:fldChar w:fldCharType="begin"/>
-            <w:instrText xml:space="preserve"> TOC \h \u \z </w:instrText>
+            <w:instrText xml:space="preserve"> TOC \h \u \z \t "Heading 1,1,Heading 2,2,Heading 3,3,Heading 4,4,Heading 5,5,Heading 6,6,"</w:instrText>
             <w:fldChar w:fldCharType="separate"/>
           </w:r>
           <w:hyperlink w:anchor="_ge43nvu7ywtj">
@@ -1005,7 +1005,7 @@
           <w:pPr>
             <w:pageBreakBefore w:val="0"/>
             <w:tabs>
-              <w:tab w:val="right" w:pos="9637.511811023622"/>
+              <w:tab w:val="right" w:leader="none" w:pos="9637.511811023622"/>
             </w:tabs>
             <w:spacing w:before="200" w:line="240" w:lineRule="auto"/>
             <w:ind w:left="0" w:firstLine="0"/>
@@ -1090,7 +1090,7 @@
           <w:pPr>
             <w:pageBreakBefore w:val="0"/>
             <w:tabs>
-              <w:tab w:val="right" w:pos="9637.511811023622"/>
+              <w:tab w:val="right" w:leader="none" w:pos="9637.511811023622"/>
             </w:tabs>
             <w:spacing w:before="200" w:line="240" w:lineRule="auto"/>
             <w:ind w:left="0" w:firstLine="0"/>
@@ -1173,7 +1173,7 @@
           <w:pPr>
             <w:pageBreakBefore w:val="0"/>
             <w:tabs>
-              <w:tab w:val="right" w:pos="9637.511811023622"/>
+              <w:tab w:val="right" w:leader="none" w:pos="9637.511811023622"/>
             </w:tabs>
             <w:spacing w:before="200" w:line="240" w:lineRule="auto"/>
             <w:ind w:left="0" w:firstLine="0"/>
@@ -1256,7 +1256,7 @@
           <w:pPr>
             <w:pageBreakBefore w:val="0"/>
             <w:tabs>
-              <w:tab w:val="right" w:pos="9637.511811023622"/>
+              <w:tab w:val="right" w:leader="none" w:pos="9637.511811023622"/>
             </w:tabs>
             <w:spacing w:before="200" w:line="240" w:lineRule="auto"/>
             <w:ind w:left="0" w:firstLine="0"/>
@@ -1339,7 +1339,7 @@
           <w:pPr>
             <w:pageBreakBefore w:val="0"/>
             <w:tabs>
-              <w:tab w:val="right" w:pos="9637.511811023622"/>
+              <w:tab w:val="right" w:leader="none" w:pos="9637.511811023622"/>
             </w:tabs>
             <w:spacing w:before="200" w:line="240" w:lineRule="auto"/>
             <w:ind w:left="0" w:firstLine="0"/>
@@ -1422,7 +1422,7 @@
           <w:pPr>
             <w:pageBreakBefore w:val="0"/>
             <w:tabs>
-              <w:tab w:val="right" w:pos="9637.511811023622"/>
+              <w:tab w:val="right" w:leader="none" w:pos="9637.511811023622"/>
             </w:tabs>
             <w:spacing w:before="60" w:line="240" w:lineRule="auto"/>
             <w:ind w:left="360" w:firstLine="0"/>
@@ -1505,7 +1505,7 @@
           <w:pPr>
             <w:pageBreakBefore w:val="0"/>
             <w:tabs>
-              <w:tab w:val="right" w:pos="9637.511811023622"/>
+              <w:tab w:val="right" w:leader="none" w:pos="9637.511811023622"/>
             </w:tabs>
             <w:spacing w:before="60" w:line="240" w:lineRule="auto"/>
             <w:ind w:left="360" w:firstLine="0"/>
@@ -1588,7 +1588,7 @@
           <w:pPr>
             <w:pageBreakBefore w:val="0"/>
             <w:tabs>
-              <w:tab w:val="right" w:pos="9637.511811023622"/>
+              <w:tab w:val="right" w:leader="none" w:pos="9637.511811023622"/>
             </w:tabs>
             <w:spacing w:before="60" w:line="240" w:lineRule="auto"/>
             <w:ind w:left="360" w:firstLine="0"/>
@@ -1671,7 +1671,7 @@
           <w:pPr>
             <w:pageBreakBefore w:val="0"/>
             <w:tabs>
-              <w:tab w:val="right" w:pos="9637.511811023622"/>
+              <w:tab w:val="right" w:leader="none" w:pos="9637.511811023622"/>
             </w:tabs>
             <w:spacing w:before="200" w:line="240" w:lineRule="auto"/>
             <w:ind w:left="0" w:firstLine="0"/>
@@ -1754,7 +1754,7 @@
           <w:pPr>
             <w:pageBreakBefore w:val="0"/>
             <w:tabs>
-              <w:tab w:val="right" w:pos="9637.511811023622"/>
+              <w:tab w:val="right" w:leader="none" w:pos="9637.511811023622"/>
             </w:tabs>
             <w:spacing w:after="80" w:before="200" w:line="240" w:lineRule="auto"/>
             <w:ind w:left="0" w:firstLine="0"/>
@@ -2022,27 +2022,54 @@
     </w:p>
     <w:p>
       <w:pPr>
-        <w:pageBreakBefore w:val="0"/>
         <w:rPr/>
       </w:pPr>
       <w:r>
         <w:rPr>
           <w:rtl w:val="0"/>
         </w:rPr>
-        <w:t xml:space="preserve">A continuación, indicamos las herramientas utilizadas para realizar este caso práctico:</w:t>
-      </w:r>
-    </w:p>
-    <w:p>
-      <w:pPr>
-        <w:pageBreakBefore w:val="0"/>
+        <w:t xml:space="preserve">A continuación, indicamos herramientas que se pueden utilizar para realizar este caso práctico:</w:t>
+      </w:r>
+    </w:p>
+    <w:p>
+      <w:pPr>
         <w:numPr>
           <w:ilvl w:val="0"/>
-          <w:numId w:val="1"/>
+          <w:numId w:val="2"/>
         </w:numPr>
+        <w:spacing w:after="0" w:afterAutospacing="0"/>
         <w:ind w:left="720" w:hanging="360"/>
-        <w:rPr>
-          <w:u w:val="none"/>
-        </w:rPr>
+      </w:pPr>
+      <w:r>
+        <w:rPr>
+          <w:rtl w:val="0"/>
+        </w:rPr>
+        <w:t xml:space="preserve">PowerBI Desktop (software gratuito) </w:t>
+      </w:r>
+      <w:hyperlink r:id="rId8">
+        <w:r>
+          <w:rPr>
+            <w:color w:val="1155cc"/>
+            <w:u w:val="single"/>
+            <w:rtl w:val="0"/>
+          </w:rPr>
+          <w:t xml:space="preserve">https://powerbi.microsoft.com/es-es/desktop/</w:t>
+        </w:r>
+      </w:hyperlink>
+      <w:r>
+        <w:rPr>
+          <w:rtl w:val="0"/>
+        </w:rPr>
+      </w:r>
+    </w:p>
+    <w:p>
+      <w:pPr>
+        <w:numPr>
+          <w:ilvl w:val="0"/>
+          <w:numId w:val="2"/>
+        </w:numPr>
+        <w:spacing w:before="0" w:beforeAutospacing="0"/>
+        <w:ind w:left="720" w:hanging="360"/>
       </w:pPr>
       <w:r>
         <w:rPr>
@@ -2050,7 +2077,7 @@
         </w:rPr>
         <w:t xml:space="preserve">Procesado de datos: KNIME </w:t>
       </w:r>
-      <w:hyperlink r:id="rId8">
+      <w:hyperlink r:id="rId9">
         <w:r>
           <w:rPr>
             <w:color w:val="1155cc"/>
@@ -2146,7 +2173,7 @@
         <w:pageBreakBefore w:val="0"/>
         <w:numPr>
           <w:ilvl w:val="0"/>
-          <w:numId w:val="2"/>
+          <w:numId w:val="1"/>
         </w:numPr>
         <w:spacing w:after="0" w:afterAutospacing="0" w:before="240" w:lineRule="auto"/>
         <w:ind w:left="720" w:hanging="360"/>
@@ -2167,7 +2194,7 @@
         <w:pageBreakBefore w:val="0"/>
         <w:numPr>
           <w:ilvl w:val="1"/>
-          <w:numId w:val="2"/>
+          <w:numId w:val="1"/>
         </w:numPr>
         <w:spacing w:after="0" w:afterAutospacing="0" w:before="0" w:beforeAutospacing="0" w:lineRule="auto"/>
         <w:ind w:left="1440" w:hanging="360"/>
@@ -2188,7 +2215,7 @@
         <w:pageBreakBefore w:val="0"/>
         <w:numPr>
           <w:ilvl w:val="1"/>
-          <w:numId w:val="2"/>
+          <w:numId w:val="1"/>
         </w:numPr>
         <w:spacing w:after="0" w:afterAutospacing="0" w:before="0" w:beforeAutospacing="0" w:lineRule="auto"/>
         <w:ind w:left="1440" w:hanging="360"/>
@@ -2209,7 +2236,7 @@
         <w:pageBreakBefore w:val="0"/>
         <w:numPr>
           <w:ilvl w:val="1"/>
-          <w:numId w:val="2"/>
+          <w:numId w:val="1"/>
         </w:numPr>
         <w:spacing w:after="0" w:afterAutospacing="0" w:before="0" w:beforeAutospacing="0" w:lineRule="auto"/>
         <w:ind w:left="1440" w:hanging="360"/>
@@ -2580,7 +2607,6 @@
         <w:tblStyle w:val="Table1"/>
         <w:tblW w:w="9752.0" w:type="dxa"/>
         <w:jc w:val="left"/>
-        <w:tblInd w:w="100.0" w:type="pct"/>
         <w:tblBorders>
           <w:top w:color="000000" w:space="0" w:sz="8" w:val="single"/>
           <w:left w:color="000000" w:space="0" w:sz="8" w:val="single"/>
@@ -3286,7 +3312,6 @@
         <w:tblStyle w:val="Table2"/>
         <w:tblW w:w="6660.0" w:type="dxa"/>
         <w:jc w:val="left"/>
-        <w:tblInd w:w="100.0" w:type="pct"/>
         <w:tblBorders>
           <w:top w:color="000000" w:space="0" w:sz="8" w:val="single"/>
           <w:left w:color="000000" w:space="0" w:sz="8" w:val="single"/>
@@ -3784,7 +3809,6 @@
         <w:tblStyle w:val="Table3"/>
         <w:tblW w:w="5865.0" w:type="dxa"/>
         <w:jc w:val="left"/>
-        <w:tblInd w:w="100.0" w:type="pct"/>
         <w:tblBorders>
           <w:top w:color="000000" w:space="0" w:sz="8" w:val="single"/>
           <w:left w:color="000000" w:space="0" w:sz="8" w:val="single"/>
@@ -4757,7 +4781,7 @@
         <w:rPr>
           <w:rtl w:val="0"/>
         </w:rPr>
-        <w:t xml:space="preserve">Además, se observa que hay una mayor número de faltas en la 3ª hora que en la segunda. De ello podemos observar dos situaciones posibles:</w:t>
+        <w:t xml:space="preserve">Además, se observa que hay un mayor número de faltas en la 3ª hora que en la segunda. De ello podemos observar dos situaciones posibles:</w:t>
       </w:r>
     </w:p>
     <w:p>
@@ -4858,16 +4882,16 @@
           <wp:inline distB="114300" distT="114300" distL="114300" distR="114300">
             <wp:extent cx="4714215" cy="2548800"/>
             <wp:effectExtent b="0" l="0" r="0" t="0"/>
-            <wp:docPr id="1" name="image3.png"/>
+            <wp:docPr id="1" name="image2.png"/>
             <a:graphic>
               <a:graphicData uri="http://schemas.openxmlformats.org/drawingml/2006/picture">
                 <pic:pic>
                   <pic:nvPicPr>
-                    <pic:cNvPr id="0" name="image3.png"/>
+                    <pic:cNvPr id="0" name="image2.png"/>
                     <pic:cNvPicPr preferRelativeResize="0"/>
                   </pic:nvPicPr>
                   <pic:blipFill>
-                    <a:blip r:embed="rId9"/>
+                    <a:blip r:embed="rId10"/>
                     <a:srcRect b="0" l="0" r="0" t="0"/>
                     <a:stretch>
                       <a:fillRect/>
@@ -5245,7 +5269,7 @@
         </w:rPr>
         <w:t xml:space="preserve">[1] Edulíticas.com </w:t>
       </w:r>
-      <w:hyperlink r:id="rId10">
+      <w:hyperlink r:id="rId11">
         <w:r>
           <w:rPr>
             <w:color w:val="1155cc"/>
@@ -5285,7 +5309,7 @@
         </w:rPr>
         <w:t xml:space="preserve">[2] Handbook of Learning Analytics (Charles Lang, George Siemens, Alyssa Wise, Dragan Gašević) </w:t>
       </w:r>
-      <w:hyperlink r:id="rId11">
+      <w:hyperlink r:id="rId12">
         <w:r>
           <w:rPr>
             <w:color w:val="1155cc"/>
@@ -5314,8 +5338,8 @@
       </w:r>
     </w:p>
     <w:sectPr>
-      <w:headerReference r:id="rId12" w:type="default"/>
-      <w:footerReference r:id="rId13" w:type="default"/>
+      <w:headerReference r:id="rId13" w:type="default"/>
+      <w:footerReference r:id="rId14" w:type="default"/>
       <w:type w:val="nextPage"/>
       <w:pgSz w:h="16838" w:w="11906" w:orient="portrait"/>
       <w:pgMar w:bottom="1737" w:top="1623" w:left="1077" w:right="1077" w:header="1134" w:footer="1134"/>
@@ -5333,8 +5357,8 @@
         <w:bottom w:color="666633" w:space="0" w:sz="4" w:val="single"/>
       </w:pBdr>
       <w:tabs>
-        <w:tab w:val="center" w:pos="4819"/>
-        <w:tab w:val="right" w:pos="9638"/>
+        <w:tab w:val="center" w:leader="none" w:pos="4819"/>
+        <w:tab w:val="right" w:leader="none" w:pos="9638"/>
       </w:tabs>
       <w:spacing w:after="0" w:before="0" w:lineRule="auto"/>
       <w:jc w:val="left"/>
@@ -5466,8 +5490,8 @@
       </w:pBdr>
       <w:shd w:fill="auto" w:val="clear"/>
       <w:tabs>
-        <w:tab w:val="center" w:pos="4819"/>
-        <w:tab w:val="right" w:pos="9638"/>
+        <w:tab w:val="center" w:leader="none" w:pos="4819"/>
+        <w:tab w:val="right" w:leader="none" w:pos="9638"/>
       </w:tabs>
       <w:spacing w:after="0" w:before="0" w:line="240" w:lineRule="auto"/>
       <w:ind w:left="0" w:right="0" w:firstLine="0"/>
